--- a/заметки/1.3 Образ адресата/Образ адресата. лексические маркеры.docx
+++ b/заметки/1.3 Образ адресата/Образ адресата. лексические маркеры.docx
@@ -61,19 +61,111 @@
           <w:color w:val="000050"/>
         </w:rPr>
       </w:pPr>
+      <w:r>
+        <w:rPr>
+          <w:color w:val="000050"/>
+        </w:rPr>
+        <w:t>трудящимся</w:t>
+      </w:r>
+      <w:r>
+        <w:rPr>
+          <w:color w:val="000050"/>
+        </w:rPr>
+        <w:t>   городов и сел?</w:t>
+      </w:r>
+      <w:r>
+        <w:rPr>
+          <w:color w:val="000050"/>
+        </w:rPr>
+        <w:t xml:space="preserve"> </w:t>
+      </w:r>
+      <w:r>
+        <w:rPr>
+          <w:color w:val="000050"/>
+        </w:rPr>
+        <w:t>Рабочий</w:t>
+      </w:r>
+      <w:r>
+        <w:rPr>
+          <w:color w:val="000050"/>
+        </w:rPr>
+        <w:t xml:space="preserve"> </w:t>
+      </w:r>
+      <w:r>
+        <w:rPr>
+          <w:color w:val="000050"/>
+          <w:highlight w:val="red"/>
+        </w:rPr>
+        <w:t>Член профсоюза</w:t>
+      </w:r>
+      <w:r>
+        <w:rPr>
+          <w:color w:val="000050"/>
+        </w:rPr>
+        <w:t>!</w:t>
+      </w:r>
+      <w:r>
+        <w:rPr>
+          <w:color w:val="000050"/>
+        </w:rPr>
+        <w:t xml:space="preserve"> </w:t>
+      </w:r>
+      <w:r>
+        <w:rPr>
+          <w:color w:val="000050"/>
+        </w:rPr>
+        <w:t xml:space="preserve">Крестьянское хозяйство улучшит </w:t>
+      </w:r>
+      <w:r>
+        <w:rPr>
+          <w:color w:val="000050"/>
+          <w:highlight w:val="red"/>
+        </w:rPr>
+        <w:t>грамотей</w:t>
+      </w:r>
+      <w:r>
+        <w:rPr>
+          <w:color w:val="000050"/>
+        </w:rPr>
+        <w:t>,</w:t>
+      </w:r>
+      <w:r>
+        <w:rPr>
+          <w:color w:val="000050"/>
+        </w:rPr>
+        <w:t xml:space="preserve"> </w:t>
+      </w:r>
       <w:proofErr w:type="gramStart"/>
       <w:r>
         <w:rPr>
           <w:color w:val="000050"/>
         </w:rPr>
-        <w:t>трудящимся</w:t>
+        <w:t>крестьянин ,</w:t>
       </w:r>
       <w:proofErr w:type="gramEnd"/>
       <w:r>
         <w:rPr>
           <w:color w:val="000050"/>
         </w:rPr>
-        <w:t>   городов и сел?</w:t>
+        <w:t xml:space="preserve"> сознательный гражданин </w:t>
+      </w:r>
+      <w:r>
+        <w:rPr>
+          <w:color w:val="000050"/>
+        </w:rPr>
+        <w:t xml:space="preserve">, учащиеся </w:t>
+      </w:r>
+      <w:r>
+        <w:rPr>
+          <w:color w:val="000050"/>
+        </w:rPr>
+        <w:t xml:space="preserve">, комсомольцы, рабфаковцы </w:t>
+      </w:r>
+      <w:r>
+        <w:rPr>
+          <w:color w:val="000050"/>
+        </w:rPr>
+        <w:t>Приезжий с дач, из городов и сёл,</w:t>
       </w:r>
       <w:r>
         <w:rPr>
@@ -85,100 +177,6 @@
         <w:rPr>
           <w:color w:val="000050"/>
         </w:rPr>
-        <w:t>Рабочий</w:t>
-      </w:r>
-      <w:r>
-        <w:rPr>
-          <w:color w:val="000050"/>
-        </w:rPr>
-        <w:t xml:space="preserve"> </w:t>
-      </w:r>
-      <w:r>
-        <w:rPr>
-          <w:color w:val="000050"/>
-          <w:highlight w:val="red"/>
-        </w:rPr>
-        <w:t>Член профсоюза</w:t>
-      </w:r>
-      <w:r>
-        <w:rPr>
-          <w:color w:val="000050"/>
-        </w:rPr>
-        <w:t>!</w:t>
-      </w:r>
-      <w:r>
-        <w:rPr>
-          <w:color w:val="000050"/>
-        </w:rPr>
-        <w:t xml:space="preserve"> </w:t>
-      </w:r>
-      <w:r>
-        <w:rPr>
-          <w:color w:val="000050"/>
-        </w:rPr>
-        <w:t xml:space="preserve">Крестьянское хозяйство улучшит </w:t>
-      </w:r>
-      <w:r>
-        <w:rPr>
-          <w:color w:val="000050"/>
-          <w:highlight w:val="red"/>
-        </w:rPr>
-        <w:t>грамотей</w:t>
-      </w:r>
-      <w:r>
-        <w:rPr>
-          <w:color w:val="000050"/>
-        </w:rPr>
-        <w:t>,</w:t>
-      </w:r>
-      <w:r>
-        <w:rPr>
-          <w:color w:val="000050"/>
-        </w:rPr>
-        <w:t xml:space="preserve"> </w:t>
-      </w:r>
-      <w:proofErr w:type="gramStart"/>
-      <w:r>
-        <w:rPr>
-          <w:color w:val="000050"/>
-        </w:rPr>
-        <w:t>крестьянин ,</w:t>
-      </w:r>
-      <w:proofErr w:type="gramEnd"/>
-      <w:r>
-        <w:rPr>
-          <w:color w:val="000050"/>
-        </w:rPr>
-        <w:t xml:space="preserve"> сознательный гражданин </w:t>
-      </w:r>
-      <w:r>
-        <w:rPr>
-          <w:color w:val="000050"/>
-        </w:rPr>
-        <w:t xml:space="preserve">, учащиеся </w:t>
-      </w:r>
-      <w:r>
-        <w:rPr>
-          <w:color w:val="000050"/>
-        </w:rPr>
-        <w:t xml:space="preserve">, комсомольцы, рабфаковцы </w:t>
-      </w:r>
-      <w:r>
-        <w:rPr>
-          <w:color w:val="000050"/>
-        </w:rPr>
-        <w:t>Приезжий с дач, из городов и сёл,</w:t>
-      </w:r>
-      <w:r>
-        <w:rPr>
-          <w:color w:val="000050"/>
-        </w:rPr>
-        <w:t xml:space="preserve"> </w:t>
-      </w:r>
-      <w:r>
-        <w:rPr>
-          <w:color w:val="000050"/>
-        </w:rPr>
         <w:t xml:space="preserve">рабочие </w:t>
       </w:r>
       <w:r>
@@ -203,19 +201,11 @@
           <w:color w:val="000050"/>
         </w:rPr>
       </w:pPr>
-      <w:proofErr w:type="gramStart"/>
-      <w:r>
-        <w:rPr>
-          <w:color w:val="000050"/>
-        </w:rPr>
-        <w:t>и</w:t>
-      </w:r>
-      <w:proofErr w:type="gramEnd"/>
-      <w:r>
-        <w:rPr>
-          <w:color w:val="000050"/>
-        </w:rPr>
-        <w:t xml:space="preserve"> ребенок,</w:t>
+      <w:r>
+        <w:rPr>
+          <w:color w:val="000050"/>
+        </w:rPr>
+        <w:t>и ребенок,</w:t>
       </w:r>
     </w:p>
     <w:p>
@@ -227,19 +217,11 @@
           <w:color w:val="000050"/>
         </w:rPr>
       </w:pPr>
-      <w:proofErr w:type="gramStart"/>
-      <w:r>
-        <w:rPr>
-          <w:color w:val="000050"/>
-        </w:rPr>
-        <w:t>и</w:t>
-      </w:r>
-      <w:proofErr w:type="gramEnd"/>
-      <w:r>
-        <w:rPr>
-          <w:color w:val="000050"/>
-        </w:rPr>
-        <w:t xml:space="preserve"> старик древний</w:t>
+      <w:r>
+        <w:rPr>
+          <w:color w:val="000050"/>
+        </w:rPr>
+        <w:t>и старик древний</w:t>
       </w:r>
     </w:p>
     <w:p>
@@ -251,14 +233,12 @@
           <w:color w:val="000050"/>
         </w:rPr>
       </w:pPr>
-      <w:proofErr w:type="gramStart"/>
       <w:r>
         <w:rPr>
           <w:color w:val="000050"/>
         </w:rPr>
         <w:t>родитель</w:t>
       </w:r>
-      <w:proofErr w:type="gramEnd"/>
       <w:r>
         <w:rPr>
           <w:color w:val="000050"/>
@@ -481,27 +461,15 @@
         </w:rPr>
         <w:t>         </w:t>
       </w:r>
-      <w:proofErr w:type="gramStart"/>
-      <w:r>
-        <w:rPr>
-          <w:rFonts w:eastAsia="Times New Roman" w:cs="Times New Roman"/>
-          <w:color w:val="000050"/>
-          <w:sz w:val="24"/>
-          <w:szCs w:val="24"/>
-          <w:lang w:val="ru-RU" w:eastAsia="ru-RU"/>
-        </w:rPr>
-        <w:t>какую</w:t>
-      </w:r>
-      <w:proofErr w:type="gramEnd"/>
-      <w:r>
-        <w:rPr>
-          <w:rFonts w:eastAsia="Times New Roman" w:cs="Times New Roman"/>
-          <w:color w:val="000050"/>
-          <w:sz w:val="24"/>
-          <w:szCs w:val="24"/>
-          <w:lang w:val="ru-RU" w:eastAsia="ru-RU"/>
-        </w:rPr>
-        <w:t xml:space="preserve"> надо,</w:t>
+      <w:r>
+        <w:rPr>
+          <w:rFonts w:eastAsia="Times New Roman" w:cs="Times New Roman"/>
+          <w:color w:val="000050"/>
+          <w:sz w:val="24"/>
+          <w:szCs w:val="24"/>
+          <w:lang w:val="ru-RU" w:eastAsia="ru-RU"/>
+        </w:rPr>
+        <w:t>какую надо,</w:t>
       </w:r>
     </w:p>
     <w:p>
@@ -592,21 +560,7 @@
         <w:rPr>
           <w:color w:val="000050"/>
         </w:rPr>
-        <w:t xml:space="preserve"> (</w:t>
-      </w:r>
-      <w:proofErr w:type="gramStart"/>
-      <w:r>
-        <w:rPr>
-          <w:color w:val="000050"/>
-        </w:rPr>
-        <w:t>стремление</w:t>
-      </w:r>
-      <w:proofErr w:type="gramEnd"/>
-      <w:r>
-        <w:rPr>
-          <w:color w:val="000050"/>
-        </w:rPr>
-        <w:t xml:space="preserve"> к эффективной работе, любовь к труду) </w:t>
+        <w:t xml:space="preserve"> (стремление к эффективной работе, любовь к труду) </w:t>
       </w:r>
       <w:r>
         <w:rPr>
@@ -798,23 +752,7 @@
           <w:color w:val="000050"/>
           <w:highlight w:val="red"/>
         </w:rPr>
-        <w:t>    </w:t>
-      </w:r>
-      <w:proofErr w:type="gramStart"/>
-      <w:r>
-        <w:rPr>
-          <w:color w:val="000050"/>
-          <w:highlight w:val="red"/>
-        </w:rPr>
-        <w:t>о</w:t>
-      </w:r>
-      <w:proofErr w:type="gramEnd"/>
-      <w:r>
-        <w:rPr>
-          <w:color w:val="000050"/>
-          <w:highlight w:val="red"/>
-        </w:rPr>
-        <w:t xml:space="preserve"> скидке</w:t>
+        <w:t>    о скидке</w:t>
       </w:r>
     </w:p>
     <w:p>
@@ -826,21 +764,12 @@
           <w:color w:val="000050"/>
         </w:rPr>
       </w:pPr>
-      <w:proofErr w:type="gramStart"/>
-      <w:r>
-        <w:rPr>
-          <w:color w:val="000050"/>
-          <w:highlight w:val="red"/>
-        </w:rPr>
-        <w:t>и</w:t>
-      </w:r>
-      <w:proofErr w:type="gramEnd"/>
-      <w:r>
-        <w:rPr>
-          <w:color w:val="000050"/>
-          <w:highlight w:val="red"/>
-        </w:rPr>
-        <w:t xml:space="preserve"> кредите,</w:t>
+      <w:r>
+        <w:rPr>
+          <w:color w:val="000050"/>
+          <w:highlight w:val="red"/>
+        </w:rPr>
+        <w:t>и кредите,</w:t>
       </w:r>
     </w:p>
     <w:p>
@@ -894,7 +823,6 @@
           <w:color w:val="000050"/>
         </w:rPr>
       </w:pPr>
-      <w:proofErr w:type="gramStart"/>
       <w:r>
         <w:rPr>
           <w:color w:val="000050"/>
@@ -902,7 +830,6 @@
         </w:rPr>
         <w:t>аккуратный</w:t>
       </w:r>
-      <w:proofErr w:type="gramEnd"/>
       <w:r>
         <w:rPr>
           <w:color w:val="000050"/>
@@ -982,27 +909,15 @@
         </w:rPr>
         <w:t>  </w:t>
       </w:r>
-      <w:proofErr w:type="gramStart"/>
-      <w:r>
-        <w:rPr>
-          <w:rFonts w:eastAsia="Times New Roman" w:cs="Times New Roman"/>
-          <w:color w:val="000050"/>
-          <w:sz w:val="24"/>
-          <w:szCs w:val="24"/>
-          <w:lang w:val="ru-RU" w:eastAsia="ru-RU"/>
-        </w:rPr>
-        <w:t>и</w:t>
-      </w:r>
-      <w:proofErr w:type="gramEnd"/>
-      <w:r>
-        <w:rPr>
-          <w:rFonts w:eastAsia="Times New Roman" w:cs="Times New Roman"/>
-          <w:color w:val="000050"/>
-          <w:sz w:val="24"/>
-          <w:szCs w:val="24"/>
-          <w:lang w:val="ru-RU" w:eastAsia="ru-RU"/>
-        </w:rPr>
-        <w:t xml:space="preserve"> </w:t>
+      <w:r>
+        <w:rPr>
+          <w:rFonts w:eastAsia="Times New Roman" w:cs="Times New Roman"/>
+          <w:color w:val="000050"/>
+          <w:sz w:val="24"/>
+          <w:szCs w:val="24"/>
+          <w:lang w:val="ru-RU" w:eastAsia="ru-RU"/>
+        </w:rPr>
+        <w:t xml:space="preserve">и </w:t>
       </w:r>
       <w:r>
         <w:rPr>
@@ -1050,19 +965,11 @@
           <w:color w:val="000050"/>
         </w:rPr>
       </w:pPr>
-      <w:proofErr w:type="gramStart"/>
-      <w:r>
-        <w:rPr>
-          <w:color w:val="000050"/>
-        </w:rPr>
-        <w:t>доступно</w:t>
-      </w:r>
-      <w:proofErr w:type="gramEnd"/>
-      <w:r>
-        <w:rPr>
-          <w:color w:val="000050"/>
-        </w:rPr>
-        <w:t xml:space="preserve"> любому, </w:t>
+      <w:r>
+        <w:rPr>
+          <w:color w:val="000050"/>
+        </w:rPr>
+        <w:t xml:space="preserve">доступно любому, </w:t>
       </w:r>
       <w:r>
         <w:rPr>
@@ -1082,19 +989,11 @@
           <w:color w:val="000050"/>
         </w:rPr>
       </w:pPr>
-      <w:proofErr w:type="gramStart"/>
-      <w:r>
-        <w:rPr>
-          <w:color w:val="000050"/>
-        </w:rPr>
-        <w:t>и</w:t>
-      </w:r>
-      <w:proofErr w:type="gramEnd"/>
-      <w:r>
-        <w:rPr>
-          <w:color w:val="000050"/>
-        </w:rPr>
-        <w:t xml:space="preserve"> в рассрочку.</w:t>
+      <w:r>
+        <w:rPr>
+          <w:color w:val="000050"/>
+        </w:rPr>
+        <w:t>и в рассрочку.</w:t>
       </w:r>
     </w:p>
     <w:p>
@@ -1131,7 +1030,6 @@
           <w:color w:val="000050"/>
         </w:rPr>
       </w:pPr>
-      <w:proofErr w:type="gramStart"/>
       <w:r>
         <w:rPr>
           <w:color w:val="000050"/>
@@ -1139,7 +1037,6 @@
         </w:rPr>
         <w:t>дешево</w:t>
       </w:r>
-      <w:proofErr w:type="gramEnd"/>
       <w:r>
         <w:rPr>
           <w:color w:val="000050"/>
@@ -1213,21 +1110,12 @@
           <w:color w:val="000050"/>
         </w:rPr>
       </w:pPr>
-      <w:proofErr w:type="gramStart"/>
-      <w:r>
-        <w:rPr>
-          <w:color w:val="000050"/>
-          <w:highlight w:val="red"/>
-        </w:rPr>
-        <w:t>на</w:t>
-      </w:r>
-      <w:proofErr w:type="gramEnd"/>
-      <w:r>
-        <w:rPr>
-          <w:color w:val="000050"/>
-          <w:highlight w:val="red"/>
-        </w:rPr>
-        <w:t xml:space="preserve"> цены плакаться —</w:t>
+      <w:r>
+        <w:rPr>
+          <w:color w:val="000050"/>
+          <w:highlight w:val="red"/>
+        </w:rPr>
+        <w:t>на цены плакаться —</w:t>
       </w:r>
     </w:p>
     <w:p>
@@ -1240,14 +1128,12 @@
           <w:color w:val="000050"/>
         </w:rPr>
       </w:pPr>
-      <w:proofErr w:type="gramStart"/>
       <w:r>
         <w:rPr>
           <w:color w:val="000050"/>
         </w:rPr>
         <w:t>в</w:t>
       </w:r>
-      <w:proofErr w:type="gramEnd"/>
       <w:r>
         <w:rPr>
           <w:rStyle w:val="apple-converted-space"/>
@@ -1291,16 +1177,8 @@
         <w:rPr>
           <w:color w:val="000050"/>
         </w:rPr>
-        <w:t>  </w:t>
-      </w:r>
-      <w:proofErr w:type="gramStart"/>
-      <w:r>
-        <w:rPr>
-          <w:color w:val="000050"/>
-        </w:rPr>
-        <w:t>в</w:t>
-      </w:r>
-      <w:proofErr w:type="gramEnd"/>
+        <w:t>  в</w:t>
+      </w:r>
       <w:r>
         <w:rPr>
           <w:rStyle w:val="apple-converted-space"/>
@@ -1340,19 +1218,11 @@
           <w:color w:val="000050"/>
         </w:rPr>
       </w:pPr>
-      <w:proofErr w:type="gramStart"/>
-      <w:r>
-        <w:rPr>
-          <w:color w:val="000050"/>
-        </w:rPr>
-        <w:t>максимум</w:t>
-      </w:r>
-      <w:proofErr w:type="gramEnd"/>
-      <w:r>
-        <w:rPr>
-          <w:color w:val="000050"/>
-        </w:rPr>
-        <w:t xml:space="preserve"> </w:t>
+      <w:r>
+        <w:rPr>
+          <w:color w:val="000050"/>
+        </w:rPr>
+        <w:t xml:space="preserve">максимум </w:t>
       </w:r>
       <w:r>
         <w:rPr>
@@ -1382,21 +1252,7 @@
         <w:rPr>
           <w:color w:val="000050"/>
         </w:rPr>
-        <w:t>        </w:t>
-      </w:r>
-      <w:proofErr w:type="gramStart"/>
-      <w:r>
-        <w:rPr>
-          <w:color w:val="000050"/>
-        </w:rPr>
-        <w:t>минимум</w:t>
-      </w:r>
-      <w:proofErr w:type="gramEnd"/>
-      <w:r>
-        <w:rPr>
-          <w:color w:val="000050"/>
-        </w:rPr>
-        <w:t xml:space="preserve"> </w:t>
+        <w:t xml:space="preserve">        минимум </w:t>
       </w:r>
       <w:r>
         <w:rPr>
@@ -1497,7 +1353,6 @@
           <w:lang w:val="ru-RU" w:eastAsia="ru-RU"/>
         </w:rPr>
       </w:pPr>
-      <w:proofErr w:type="gramStart"/>
       <w:r>
         <w:rPr>
           <w:rFonts w:eastAsia="Times New Roman" w:cs="Times New Roman"/>
@@ -1508,7 +1363,6 @@
         </w:rPr>
         <w:t>заказ</w:t>
       </w:r>
-      <w:proofErr w:type="gramEnd"/>
     </w:p>
     <w:p>
       <w:pPr>
@@ -1523,27 +1377,15 @@
           <w:lang w:val="ru-RU" w:eastAsia="ru-RU"/>
         </w:rPr>
       </w:pPr>
-      <w:proofErr w:type="gramStart"/>
-      <w:r>
-        <w:rPr>
-          <w:rFonts w:eastAsia="Times New Roman" w:cs="Times New Roman"/>
-          <w:color w:val="000050"/>
-          <w:sz w:val="24"/>
-          <w:szCs w:val="24"/>
-          <w:lang w:val="ru-RU" w:eastAsia="ru-RU"/>
-        </w:rPr>
-        <w:t>лежит</w:t>
-      </w:r>
-      <w:proofErr w:type="gramEnd"/>
-      <w:r>
-        <w:rPr>
-          <w:rFonts w:eastAsia="Times New Roman" w:cs="Times New Roman"/>
-          <w:color w:val="000050"/>
-          <w:sz w:val="24"/>
-          <w:szCs w:val="24"/>
-          <w:lang w:val="ru-RU" w:eastAsia="ru-RU"/>
-        </w:rPr>
-        <w:t xml:space="preserve"> готовый.</w:t>
+      <w:r>
+        <w:rPr>
+          <w:rFonts w:eastAsia="Times New Roman" w:cs="Times New Roman"/>
+          <w:color w:val="000050"/>
+          <w:sz w:val="24"/>
+          <w:szCs w:val="24"/>
+          <w:lang w:val="ru-RU" w:eastAsia="ru-RU"/>
+        </w:rPr>
+        <w:t>лежит готовый.</w:t>
       </w:r>
     </w:p>
     <w:p>
@@ -1604,7 +1446,6 @@
         </w:rPr>
         <w:t>   </w:t>
       </w:r>
-      <w:proofErr w:type="gramStart"/>
       <w:r>
         <w:rPr>
           <w:rFonts w:eastAsia="Times New Roman" w:cs="Times New Roman"/>
@@ -1616,7 +1457,6 @@
         </w:rPr>
         <w:t>быстро</w:t>
       </w:r>
-      <w:proofErr w:type="gramEnd"/>
     </w:p>
     <w:p>
       <w:pPr>
@@ -1631,27 +1471,15 @@
           <w:lang w:val="ru-RU" w:eastAsia="ru-RU"/>
         </w:rPr>
       </w:pPr>
-      <w:proofErr w:type="gramStart"/>
-      <w:r>
-        <w:rPr>
-          <w:rFonts w:eastAsia="Times New Roman" w:cs="Times New Roman"/>
-          <w:color w:val="000050"/>
-          <w:sz w:val="24"/>
-          <w:szCs w:val="24"/>
-          <w:lang w:val="ru-RU" w:eastAsia="ru-RU"/>
-        </w:rPr>
-        <w:t>и</w:t>
-      </w:r>
-      <w:proofErr w:type="gramEnd"/>
-      <w:r>
-        <w:rPr>
-          <w:rFonts w:eastAsia="Times New Roman" w:cs="Times New Roman"/>
-          <w:color w:val="000050"/>
-          <w:sz w:val="24"/>
-          <w:szCs w:val="24"/>
-          <w:lang w:val="ru-RU" w:eastAsia="ru-RU"/>
-        </w:rPr>
-        <w:t xml:space="preserve"> по </w:t>
+      <w:r>
+        <w:rPr>
+          <w:rFonts w:eastAsia="Times New Roman" w:cs="Times New Roman"/>
+          <w:color w:val="000050"/>
+          <w:sz w:val="24"/>
+          <w:szCs w:val="24"/>
+          <w:lang w:val="ru-RU" w:eastAsia="ru-RU"/>
+        </w:rPr>
+        <w:t xml:space="preserve">и по </w:t>
       </w:r>
       <w:r>
         <w:rPr>
@@ -1822,21 +1650,12 @@
         </w:rPr>
         <w:t>        </w:t>
       </w:r>
-      <w:proofErr w:type="gramStart"/>
-      <w:r>
-        <w:rPr>
-          <w:color w:val="000050"/>
-          <w:highlight w:val="red"/>
-        </w:rPr>
-        <w:t>в</w:t>
-      </w:r>
-      <w:proofErr w:type="gramEnd"/>
-      <w:r>
-        <w:rPr>
-          <w:color w:val="000050"/>
-          <w:highlight w:val="red"/>
-        </w:rPr>
-        <w:t xml:space="preserve"> срок дадут.</w:t>
+      <w:r>
+        <w:rPr>
+          <w:color w:val="000050"/>
+          <w:highlight w:val="red"/>
+        </w:rPr>
+        <w:t>в срок дадут.</w:t>
       </w:r>
     </w:p>
     <w:p>
@@ -1872,7 +1691,6 @@
         </w:rPr>
         <w:t>   </w:t>
       </w:r>
-      <w:proofErr w:type="gramStart"/>
       <w:r>
         <w:rPr>
           <w:color w:val="000050"/>
@@ -1880,7 +1698,6 @@
         </w:rPr>
         <w:t>заранее</w:t>
       </w:r>
-      <w:proofErr w:type="gramEnd"/>
     </w:p>
     <w:p>
       <w:pPr>
@@ -1892,14 +1709,12 @@
           <w:color w:val="000050"/>
         </w:rPr>
       </w:pPr>
-      <w:proofErr w:type="gramStart"/>
       <w:r>
         <w:rPr>
           <w:color w:val="000050"/>
         </w:rPr>
         <w:t>заказы</w:t>
       </w:r>
-      <w:proofErr w:type="gramEnd"/>
     </w:p>
     <w:p>
       <w:pPr>
@@ -1911,14 +1726,12 @@
           <w:color w:val="000050"/>
         </w:rPr>
       </w:pPr>
-      <w:proofErr w:type="gramStart"/>
       <w:r>
         <w:rPr>
           <w:color w:val="000050"/>
         </w:rPr>
         <w:t>дайте</w:t>
       </w:r>
-      <w:proofErr w:type="gramEnd"/>
     </w:p>
     <w:p>
       <w:pPr>
@@ -1929,19 +1742,11 @@
           <w:color w:val="000050"/>
         </w:rPr>
       </w:pPr>
-      <w:proofErr w:type="gramStart"/>
-      <w:r>
-        <w:rPr>
-          <w:color w:val="000050"/>
-        </w:rPr>
-        <w:t>с</w:t>
-      </w:r>
-      <w:proofErr w:type="gramEnd"/>
-      <w:r>
-        <w:rPr>
-          <w:color w:val="000050"/>
-        </w:rPr>
-        <w:t xml:space="preserve"> заказами </w:t>
+      <w:r>
+        <w:rPr>
+          <w:color w:val="000050"/>
+        </w:rPr>
+        <w:t xml:space="preserve">с заказами </w:t>
       </w:r>
       <w:r>
         <w:rPr>
@@ -1965,21 +1770,7 @@
           <w:color w:val="000050"/>
         </w:rPr>
         <w:lastRenderedPageBreak/>
-        <w:t>     </w:t>
-      </w:r>
-      <w:proofErr w:type="gramStart"/>
-      <w:r>
-        <w:rPr>
-          <w:color w:val="000050"/>
-        </w:rPr>
-        <w:t>в</w:t>
-      </w:r>
-      <w:proofErr w:type="gramEnd"/>
-      <w:r>
-        <w:rPr>
-          <w:color w:val="000050"/>
-        </w:rPr>
-        <w:t xml:space="preserve"> </w:t>
+        <w:t xml:space="preserve">     в </w:t>
       </w:r>
       <w:proofErr w:type="spellStart"/>
       <w:r>
@@ -2009,27 +1800,15 @@
           <w:lang w:val="ru-RU" w:eastAsia="ru-RU"/>
         </w:rPr>
       </w:pPr>
-      <w:proofErr w:type="gramStart"/>
-      <w:r>
-        <w:rPr>
-          <w:rFonts w:eastAsia="Times New Roman" w:cs="Times New Roman"/>
-          <w:color w:val="000050"/>
-          <w:sz w:val="24"/>
-          <w:szCs w:val="24"/>
-          <w:lang w:val="ru-RU" w:eastAsia="ru-RU"/>
-        </w:rPr>
-        <w:t>всё</w:t>
-      </w:r>
-      <w:proofErr w:type="gramEnd"/>
-      <w:r>
-        <w:rPr>
-          <w:rFonts w:eastAsia="Times New Roman" w:cs="Times New Roman"/>
-          <w:color w:val="000050"/>
-          <w:sz w:val="24"/>
-          <w:szCs w:val="24"/>
-          <w:lang w:val="ru-RU" w:eastAsia="ru-RU"/>
-        </w:rPr>
-        <w:t xml:space="preserve"> —</w:t>
+      <w:r>
+        <w:rPr>
+          <w:rFonts w:eastAsia="Times New Roman" w:cs="Times New Roman"/>
+          <w:color w:val="000050"/>
+          <w:sz w:val="24"/>
+          <w:szCs w:val="24"/>
+          <w:lang w:val="ru-RU" w:eastAsia="ru-RU"/>
+        </w:rPr>
+        <w:t>всё —</w:t>
       </w:r>
     </w:p>
     <w:p>
@@ -2045,59 +1824,25 @@
           <w:lang w:val="ru-RU" w:eastAsia="ru-RU"/>
         </w:rPr>
       </w:pPr>
-      <w:proofErr w:type="gramStart"/>
-      <w:r>
-        <w:rPr>
-          <w:rFonts w:eastAsia="Times New Roman" w:cs="Times New Roman"/>
-          <w:color w:val="000050"/>
-          <w:sz w:val="24"/>
-          <w:szCs w:val="24"/>
-          <w:lang w:val="ru-RU" w:eastAsia="ru-RU"/>
-        </w:rPr>
-        <w:t>от</w:t>
-      </w:r>
-      <w:proofErr w:type="gramEnd"/>
-      <w:r>
-        <w:rPr>
-          <w:rFonts w:eastAsia="Times New Roman" w:cs="Times New Roman"/>
-          <w:color w:val="000050"/>
-          <w:sz w:val="24"/>
-          <w:szCs w:val="24"/>
-          <w:lang w:val="ru-RU" w:eastAsia="ru-RU"/>
-        </w:rPr>
-        <w:t xml:space="preserve"> гроссбуха до карандаша.</w:t>
-      </w:r>
-      <w:r>
-        <w:rPr>
-          <w:rFonts w:eastAsia="Times New Roman" w:cs="Times New Roman"/>
-          <w:color w:val="000050"/>
-          <w:sz w:val="24"/>
-          <w:szCs w:val="24"/>
-          <w:lang w:val="ru-RU" w:eastAsia="ru-RU"/>
-        </w:rPr>
-        <w:t xml:space="preserve"> (</w:t>
-      </w:r>
-      <w:proofErr w:type="gramStart"/>
-      <w:r>
-        <w:rPr>
-          <w:rFonts w:eastAsia="Times New Roman" w:cs="Times New Roman"/>
-          <w:color w:val="000050"/>
-          <w:sz w:val="24"/>
-          <w:szCs w:val="24"/>
-          <w:lang w:val="ru-RU" w:eastAsia="ru-RU"/>
-        </w:rPr>
-        <w:t>широта</w:t>
-      </w:r>
-      <w:proofErr w:type="gramEnd"/>
-      <w:r>
-        <w:rPr>
-          <w:rFonts w:eastAsia="Times New Roman" w:cs="Times New Roman"/>
-          <w:color w:val="000050"/>
-          <w:sz w:val="24"/>
-          <w:szCs w:val="24"/>
-          <w:lang w:val="ru-RU" w:eastAsia="ru-RU"/>
-        </w:rPr>
-        <w:t xml:space="preserve"> охвата. В одном месте можно купить сразу все, что нужно). </w:t>
+      <w:r>
+        <w:rPr>
+          <w:rFonts w:eastAsia="Times New Roman" w:cs="Times New Roman"/>
+          <w:color w:val="000050"/>
+          <w:sz w:val="24"/>
+          <w:szCs w:val="24"/>
+          <w:lang w:val="ru-RU" w:eastAsia="ru-RU"/>
+        </w:rPr>
+        <w:t>от гроссбуха до карандаша.</w:t>
+      </w:r>
+      <w:r>
+        <w:rPr>
+          <w:rFonts w:eastAsia="Times New Roman" w:cs="Times New Roman"/>
+          <w:color w:val="000050"/>
+          <w:sz w:val="24"/>
+          <w:szCs w:val="24"/>
+          <w:lang w:val="ru-RU" w:eastAsia="ru-RU"/>
+        </w:rPr>
+        <w:t xml:space="preserve"> (широта охвата. В одном месте можно купить сразу все, что нужно). </w:t>
       </w:r>
     </w:p>
     <w:p>
@@ -2110,7 +1855,6 @@
           <w:color w:val="000050"/>
         </w:rPr>
       </w:pPr>
-      <w:proofErr w:type="gramStart"/>
       <w:r>
         <w:rPr>
           <w:color w:val="000050"/>
@@ -2118,7 +1862,6 @@
         </w:rPr>
         <w:t>сразу</w:t>
       </w:r>
-      <w:proofErr w:type="gramEnd"/>
       <w:r>
         <w:rPr>
           <w:color w:val="000050"/>
@@ -2160,21 +1903,12 @@
         </w:rPr>
         <w:t>      </w:t>
       </w:r>
-      <w:proofErr w:type="gramStart"/>
-      <w:r>
-        <w:rPr>
-          <w:color w:val="000050"/>
-          <w:highlight w:val="red"/>
-        </w:rPr>
-        <w:t>найдешь</w:t>
-      </w:r>
-      <w:proofErr w:type="gramEnd"/>
-      <w:r>
-        <w:rPr>
-          <w:color w:val="000050"/>
-          <w:highlight w:val="red"/>
-        </w:rPr>
-        <w:t xml:space="preserve"> всё</w:t>
+      <w:r>
+        <w:rPr>
+          <w:color w:val="000050"/>
+          <w:highlight w:val="red"/>
+        </w:rPr>
+        <w:t>найдешь всё</w:t>
       </w:r>
     </w:p>
     <w:p>
@@ -2187,19 +1921,11 @@
           <w:color w:val="000050"/>
         </w:rPr>
       </w:pPr>
-      <w:proofErr w:type="gramStart"/>
-      <w:r>
-        <w:rPr>
-          <w:color w:val="000050"/>
-        </w:rPr>
-        <w:t>аккуратно</w:t>
-      </w:r>
-      <w:proofErr w:type="gramEnd"/>
-      <w:r>
-        <w:rPr>
-          <w:color w:val="000050"/>
-        </w:rPr>
-        <w:t>,</w:t>
+      <w:r>
+        <w:rPr>
+          <w:color w:val="000050"/>
+        </w:rPr>
+        <w:t>аккуратно,</w:t>
       </w:r>
     </w:p>
     <w:p>
@@ -2218,7 +1944,6 @@
         </w:rPr>
         <w:t>  </w:t>
       </w:r>
-      <w:proofErr w:type="gramStart"/>
       <w:r>
         <w:rPr>
           <w:color w:val="000050"/>
@@ -2226,7 +1951,6 @@
         </w:rPr>
         <w:t>быстро</w:t>
       </w:r>
-      <w:proofErr w:type="gramEnd"/>
     </w:p>
     <w:p>
       <w:pPr>
@@ -2238,19 +1962,11 @@
           <w:color w:val="000050"/>
         </w:rPr>
       </w:pPr>
-      <w:proofErr w:type="gramStart"/>
-      <w:r>
-        <w:rPr>
-          <w:color w:val="000050"/>
-        </w:rPr>
-        <w:t>и</w:t>
-      </w:r>
-      <w:proofErr w:type="gramEnd"/>
-      <w:r>
-        <w:rPr>
-          <w:color w:val="000050"/>
-        </w:rPr>
-        <w:t xml:space="preserve"> дешево!</w:t>
+      <w:r>
+        <w:rPr>
+          <w:color w:val="000050"/>
+        </w:rPr>
+        <w:t>и дешево!</w:t>
       </w:r>
     </w:p>
     <w:p>
@@ -2345,19 +2061,11 @@
           <w:color w:val="000050"/>
         </w:rPr>
       </w:pPr>
-      <w:proofErr w:type="gramStart"/>
-      <w:r>
-        <w:rPr>
-          <w:color w:val="000050"/>
-        </w:rPr>
-        <w:t>сменить</w:t>
-      </w:r>
-      <w:proofErr w:type="gramEnd"/>
-      <w:r>
-        <w:rPr>
-          <w:color w:val="000050"/>
-        </w:rPr>
-        <w:t xml:space="preserve"> стариков,</w:t>
+      <w:r>
+        <w:rPr>
+          <w:color w:val="000050"/>
+        </w:rPr>
+        <w:t>сменить стариков,</w:t>
       </w:r>
     </w:p>
     <w:p>
@@ -2370,7 +2078,6 @@
           <w:color w:val="000050"/>
         </w:rPr>
       </w:pPr>
-      <w:proofErr w:type="gramStart"/>
       <w:r>
         <w:rPr>
           <w:color w:val="000050"/>
@@ -2378,7 +2085,6 @@
         </w:rPr>
         <w:t>читай</w:t>
       </w:r>
-      <w:proofErr w:type="gramEnd"/>
       <w:r>
         <w:rPr>
           <w:color w:val="000050"/>
@@ -2455,7 +2161,6 @@
           <w:color w:val="000050"/>
         </w:rPr>
       </w:pPr>
-      <w:proofErr w:type="gramStart"/>
       <w:r>
         <w:rPr>
           <w:color w:val="000050"/>
@@ -2463,7 +2168,6 @@
         </w:rPr>
         <w:t>сделает</w:t>
       </w:r>
-      <w:proofErr w:type="gramEnd"/>
       <w:r>
         <w:rPr>
           <w:color w:val="000050"/>
@@ -2597,27 +2301,15 @@
           <w:lang w:val="ru-RU" w:eastAsia="ru-RU"/>
         </w:rPr>
       </w:pPr>
-      <w:proofErr w:type="gramStart"/>
-      <w:r>
-        <w:rPr>
-          <w:rFonts w:eastAsia="Times New Roman" w:cs="Times New Roman"/>
-          <w:color w:val="000050"/>
-          <w:sz w:val="24"/>
-          <w:szCs w:val="24"/>
-          <w:lang w:val="ru-RU" w:eastAsia="ru-RU"/>
-        </w:rPr>
-        <w:t>бросает</w:t>
-      </w:r>
-      <w:proofErr w:type="gramEnd"/>
-      <w:r>
-        <w:rPr>
-          <w:rFonts w:eastAsia="Times New Roman" w:cs="Times New Roman"/>
-          <w:color w:val="000050"/>
-          <w:sz w:val="24"/>
-          <w:szCs w:val="24"/>
-          <w:lang w:val="ru-RU" w:eastAsia="ru-RU"/>
-        </w:rPr>
-        <w:t xml:space="preserve"> плач,</w:t>
+      <w:r>
+        <w:rPr>
+          <w:rFonts w:eastAsia="Times New Roman" w:cs="Times New Roman"/>
+          <w:color w:val="000050"/>
+          <w:sz w:val="24"/>
+          <w:szCs w:val="24"/>
+          <w:lang w:val="ru-RU" w:eastAsia="ru-RU"/>
+        </w:rPr>
+        <w:t>бросает плач,</w:t>
       </w:r>
     </w:p>
     <w:p>
@@ -2633,7 +2325,6 @@
           <w:lang w:val="ru-RU" w:eastAsia="ru-RU"/>
         </w:rPr>
       </w:pPr>
-      <w:proofErr w:type="gramStart"/>
       <w:r>
         <w:rPr>
           <w:rFonts w:eastAsia="Times New Roman" w:cs="Times New Roman"/>
@@ -2645,7 +2336,6 @@
         </w:rPr>
         <w:t>цветет</w:t>
       </w:r>
-      <w:proofErr w:type="gramEnd"/>
       <w:r>
         <w:rPr>
           <w:rFonts w:eastAsia="Times New Roman" w:cs="Times New Roman"/>
@@ -2670,7 +2360,6 @@
           <w:lang w:val="ru-RU" w:eastAsia="ru-RU"/>
         </w:rPr>
       </w:pPr>
-      <w:proofErr w:type="gramStart"/>
       <w:r>
         <w:rPr>
           <w:rFonts w:eastAsia="Times New Roman" w:cs="Times New Roman"/>
@@ -2682,7 +2371,6 @@
         </w:rPr>
         <w:t>растет</w:t>
       </w:r>
-      <w:proofErr w:type="gramEnd"/>
     </w:p>
     <w:p>
       <w:pPr>
@@ -2737,18 +2425,22 @@
           <w:highlight w:val="red"/>
           <w:lang w:val="ru-RU" w:eastAsia="ru-RU"/>
         </w:rPr>
-        <w:t>силач</w:t>
-      </w:r>
-      <w:r>
-        <w:rPr>
-          <w:rFonts w:eastAsia="Times New Roman" w:cs="Times New Roman"/>
-          <w:color w:val="000050"/>
-          <w:sz w:val="24"/>
-          <w:szCs w:val="24"/>
-          <w:lang w:val="ru-RU" w:eastAsia="ru-RU"/>
-        </w:rPr>
-        <w:t>.</w:t>
-      </w:r>
+        <w:t xml:space="preserve">сила. </w:t>
+      </w:r>
+    </w:p>
+    <w:p>
+      <w:pPr>
+        <w:shd w:val="clear" w:color="auto" w:fill="FEFEFE"/>
+        <w:spacing w:after="0" w:line="240" w:lineRule="auto"/>
+        <w:ind w:left="3144"/>
+        <w:rPr>
+          <w:rFonts w:eastAsia="Times New Roman" w:cs="Times New Roman"/>
+          <w:color w:val="000050"/>
+          <w:sz w:val="24"/>
+          <w:szCs w:val="24"/>
+          <w:lang w:val="ru-RU" w:eastAsia="ru-RU"/>
+        </w:rPr>
+      </w:pPr>
     </w:p>
     <w:p>
       <w:pPr>
@@ -2790,6 +2482,7 @@
         <w:rPr>
           <w:color w:val="000050"/>
         </w:rPr>
+        <w:lastRenderedPageBreak/>
         <w:t xml:space="preserve">Упирай на этот </w:t>
       </w:r>
       <w:proofErr w:type="gramStart"/>
@@ -2837,7 +2530,6 @@
           <w:color w:val="000050"/>
           <w:lang w:val="ru-RU"/>
         </w:rPr>
-        <w:lastRenderedPageBreak/>
         <w:br/>
       </w:r>
     </w:p>
@@ -2864,10 +2556,13 @@
     </w:p>
     <w:p>
       <w:pPr>
-        <w:rPr>
-          <w:lang w:val="ru-RU"/>
-        </w:rPr>
-      </w:pPr>
+        <w:spacing w:line="360" w:lineRule="auto"/>
+        <w:jc w:val="both"/>
+        <w:rPr>
+          <w:lang w:val="ru-RU"/>
+        </w:rPr>
+      </w:pPr>
+      <w:bookmarkStart w:id="0" w:name="_GoBack"/>
       <w:r>
         <w:rPr>
           <w:lang w:val="ru-RU"/>
@@ -2886,7 +2581,92 @@
         </w:rPr>
         <w:t xml:space="preserve">контекста и характера лексики), его образ представлен </w:t>
       </w:r>
-      <w:bookmarkStart w:id="0" w:name="_GoBack"/>
+      <w:r>
+        <w:rPr>
+          <w:lang w:val="ru-RU"/>
+        </w:rPr>
+        <w:t>с учетом деревенского консерватизма,</w:t>
+      </w:r>
+      <w:r>
+        <w:rPr>
+          <w:lang w:val="ru-RU"/>
+        </w:rPr>
+        <w:t xml:space="preserve"> </w:t>
+      </w:r>
+      <w:r>
+        <w:rPr>
+          <w:color w:val="000050"/>
+          <w:lang w:val="ru-RU"/>
+        </w:rPr>
+        <w:t xml:space="preserve">Зря не надо быть </w:t>
+      </w:r>
+      <w:proofErr w:type="gramStart"/>
+      <w:r>
+        <w:rPr>
+          <w:color w:val="000050"/>
+          <w:lang w:val="ru-RU"/>
+        </w:rPr>
+        <w:t>упрямым,  \</w:t>
+      </w:r>
+      <w:proofErr w:type="gramEnd"/>
+      <w:r>
+        <w:rPr>
+          <w:color w:val="000050"/>
+          <w:lang w:val="ru-RU"/>
+        </w:rPr>
+        <w:t xml:space="preserve"> </w:t>
+      </w:r>
+      <w:r>
+        <w:rPr>
+          <w:color w:val="000050"/>
+          <w:lang w:val="ru-RU"/>
+        </w:rPr>
+        <w:t>надо вещи вешать</w:t>
+      </w:r>
+      <w:r>
+        <w:rPr>
+          <w:rStyle w:val="apple-converted-space"/>
+          <w:color w:val="000050"/>
+        </w:rPr>
+        <w:t> </w:t>
+      </w:r>
+      <w:r>
+        <w:rPr>
+          <w:i/>
+          <w:iCs/>
+          <w:color w:val="000050"/>
+          <w:lang w:val="ru-RU"/>
+        </w:rPr>
+        <w:t>граммом</w:t>
+      </w:r>
+      <w:r>
+        <w:rPr>
+          <w:color w:val="000050"/>
+          <w:lang w:val="ru-RU"/>
+        </w:rPr>
+        <w:t>.</w:t>
+      </w:r>
+      <w:r>
+        <w:rPr>
+          <w:color w:val="000050"/>
+          <w:lang w:val="ru-RU"/>
+        </w:rPr>
+        <w:t xml:space="preserve"> </w:t>
+      </w:r>
+      <w:r>
+        <w:rPr>
+          <w:color w:val="000050"/>
+          <w:lang w:val="ru-RU"/>
+        </w:rPr>
+        <w:t xml:space="preserve">. </w:t>
+      </w:r>
+      <w:r>
+        <w:rPr>
+          <w:color w:val="000050"/>
+          <w:lang w:val="ru-RU"/>
+        </w:rPr>
+        <w:br/>
+      </w:r>
       <w:bookmarkEnd w:id="0"/>
     </w:p>
     <w:p>
@@ -2920,21 +2700,7 @@
         <w:rPr>
           <w:color w:val="000050"/>
         </w:rPr>
-        <w:t> </w:t>
-      </w:r>
-      <w:proofErr w:type="gramStart"/>
-      <w:r>
-        <w:rPr>
-          <w:color w:val="000050"/>
-        </w:rPr>
-        <w:t>и</w:t>
-      </w:r>
-      <w:proofErr w:type="gramEnd"/>
-      <w:r>
-        <w:rPr>
-          <w:color w:val="000050"/>
-        </w:rPr>
-        <w:t xml:space="preserve"> </w:t>
+        <w:t xml:space="preserve"> и </w:t>
       </w:r>
       <w:r>
         <w:rPr>
@@ -2988,21 +2754,7 @@
         <w:rPr>
           <w:color w:val="000050"/>
         </w:rPr>
-        <w:t>     </w:t>
-      </w:r>
-      <w:proofErr w:type="gramStart"/>
-      <w:r>
-        <w:rPr>
-          <w:color w:val="000050"/>
-        </w:rPr>
-        <w:t>в</w:t>
-      </w:r>
-      <w:proofErr w:type="gramEnd"/>
-      <w:r>
-        <w:rPr>
-          <w:color w:val="000050"/>
-        </w:rPr>
-        <w:t xml:space="preserve"> книге Госиздата.</w:t>
+        <w:t>     в книге Госиздата.</w:t>
       </w:r>
     </w:p>
     <w:p>
@@ -3038,21 +2790,12 @@
         </w:rPr>
         <w:t> </w:t>
       </w:r>
-      <w:proofErr w:type="gramStart"/>
-      <w:r>
-        <w:rPr>
-          <w:color w:val="000050"/>
-          <w:highlight w:val="red"/>
-        </w:rPr>
-        <w:t>сытой</w:t>
-      </w:r>
-      <w:proofErr w:type="gramEnd"/>
-      <w:r>
-        <w:rPr>
-          <w:color w:val="000050"/>
-          <w:highlight w:val="red"/>
-        </w:rPr>
-        <w:t xml:space="preserve"> и новой,</w:t>
+      <w:r>
+        <w:rPr>
+          <w:color w:val="000050"/>
+          <w:highlight w:val="red"/>
+        </w:rPr>
+        <w:t>сытой и новой,</w:t>
       </w:r>
     </w:p>
     <w:p>
@@ -3065,14 +2808,12 @@
           <w:color w:val="000050"/>
         </w:rPr>
       </w:pPr>
-      <w:proofErr w:type="gramStart"/>
       <w:r>
         <w:rPr>
           <w:color w:val="000050"/>
         </w:rPr>
         <w:t>грамоте</w:t>
       </w:r>
-      <w:proofErr w:type="gramEnd"/>
     </w:p>
     <w:p>
       <w:pPr>
@@ -3084,14 +2825,12 @@
           <w:color w:val="000050"/>
         </w:rPr>
       </w:pPr>
-      <w:proofErr w:type="gramStart"/>
       <w:r>
         <w:rPr>
           <w:color w:val="000050"/>
         </w:rPr>
         <w:t>обучись</w:t>
       </w:r>
-      <w:proofErr w:type="gramEnd"/>
     </w:p>
     <w:p>
       <w:pPr>
@@ -3103,19 +2842,11 @@
           <w:color w:val="000050"/>
         </w:rPr>
       </w:pPr>
-      <w:proofErr w:type="gramStart"/>
-      <w:r>
-        <w:rPr>
-          <w:color w:val="000050"/>
-        </w:rPr>
-        <w:t>по</w:t>
-      </w:r>
-      <w:proofErr w:type="gramEnd"/>
-      <w:r>
-        <w:rPr>
-          <w:color w:val="000050"/>
-        </w:rPr>
-        <w:t xml:space="preserve"> букварю</w:t>
+      <w:r>
+        <w:rPr>
+          <w:color w:val="000050"/>
+        </w:rPr>
+        <w:t>по букварю</w:t>
       </w:r>
     </w:p>
     <w:p>
@@ -3144,21 +2875,12 @@
           <w:color w:val="000050"/>
         </w:rPr>
       </w:pPr>
-      <w:proofErr w:type="gramStart"/>
-      <w:r>
-        <w:rPr>
-          <w:color w:val="000050"/>
-          <w:highlight w:val="red"/>
-        </w:rPr>
-        <w:t>доступно</w:t>
-      </w:r>
-      <w:proofErr w:type="gramEnd"/>
-      <w:r>
-        <w:rPr>
-          <w:color w:val="000050"/>
-          <w:highlight w:val="red"/>
-        </w:rPr>
-        <w:t xml:space="preserve"> любому</w:t>
+      <w:r>
+        <w:rPr>
+          <w:color w:val="000050"/>
+          <w:highlight w:val="red"/>
+        </w:rPr>
+        <w:t>доступно любому</w:t>
       </w:r>
       <w:r>
         <w:rPr>
@@ -3176,19 +2898,11 @@
           <w:color w:val="000050"/>
         </w:rPr>
       </w:pPr>
-      <w:proofErr w:type="gramStart"/>
-      <w:r>
-        <w:rPr>
-          <w:color w:val="000050"/>
-        </w:rPr>
-        <w:t>и</w:t>
-      </w:r>
-      <w:proofErr w:type="gramEnd"/>
-      <w:r>
-        <w:rPr>
-          <w:color w:val="000050"/>
-        </w:rPr>
-        <w:t xml:space="preserve"> в рассрочку.</w:t>
+      <w:r>
+        <w:rPr>
+          <w:color w:val="000050"/>
+        </w:rPr>
+        <w:t>и в рассрочку.</w:t>
       </w:r>
     </w:p>
     <w:p>
@@ -3352,6 +3066,7 @@
           <w:szCs w:val="24"/>
           <w:lang w:val="ru-RU" w:eastAsia="ru-RU"/>
         </w:rPr>
+        <w:lastRenderedPageBreak/>
         <w:t>И конец: или сам забирай, или</w:t>
       </w:r>
       <w:r>
@@ -3379,7 +3094,6 @@
           <w:lang w:val="ru-RU" w:eastAsia="ru-RU"/>
         </w:rPr>
       </w:pPr>
-      <w:proofErr w:type="gramStart"/>
       <w:r>
         <w:rPr>
           <w:rFonts w:eastAsia="Times New Roman" w:cs="Times New Roman"/>
@@ -3390,7 +3104,6 @@
         </w:rPr>
         <w:t>рабочие</w:t>
       </w:r>
-      <w:proofErr w:type="gramEnd"/>
     </w:p>
     <w:p>
       <w:pPr>
@@ -3405,7 +3118,6 @@
           <w:lang w:val="ru-RU" w:eastAsia="ru-RU"/>
         </w:rPr>
       </w:pPr>
-      <w:proofErr w:type="gramStart"/>
       <w:r>
         <w:rPr>
           <w:rFonts w:eastAsia="Times New Roman" w:cs="Times New Roman"/>
@@ -3416,7 +3128,6 @@
         </w:rPr>
         <w:t>лучшие</w:t>
       </w:r>
-      <w:proofErr w:type="gramEnd"/>
     </w:p>
     <w:p>
       <w:pPr>
@@ -3431,7 +3142,6 @@
           <w:lang w:val="ru-RU" w:eastAsia="ru-RU"/>
         </w:rPr>
       </w:pPr>
-      <w:proofErr w:type="gramStart"/>
       <w:r>
         <w:rPr>
           <w:rFonts w:eastAsia="Times New Roman" w:cs="Times New Roman"/>
@@ -3442,7 +3152,6 @@
         </w:rPr>
         <w:t>пьют</w:t>
       </w:r>
-      <w:proofErr w:type="gramEnd"/>
       <w:r>
         <w:rPr>
           <w:rFonts w:eastAsia="Times New Roman" w:cs="Times New Roman"/>
@@ -3553,7 +3262,6 @@
           <w:lang w:val="ru-RU" w:eastAsia="ru-RU"/>
         </w:rPr>
       </w:pPr>
-      <w:proofErr w:type="gramStart"/>
       <w:r>
         <w:rPr>
           <w:rFonts w:eastAsia="Times New Roman" w:cs="Times New Roman"/>
@@ -3564,7 +3272,6 @@
         </w:rPr>
         <w:t>пролетария</w:t>
       </w:r>
-      <w:proofErr w:type="gramEnd"/>
     </w:p>
     <w:p>
       <w:pPr>
@@ -3588,30 +3295,17 @@
           <w:vertAlign w:val="superscript"/>
           <w:lang w:eastAsia="ru-RU"/>
         </w:rPr>
-        <w:lastRenderedPageBreak/>
         <w:t>   </w:t>
       </w:r>
-      <w:proofErr w:type="gramStart"/>
-      <w:r>
-        <w:rPr>
-          <w:rFonts w:eastAsia="Times New Roman" w:cs="Times New Roman"/>
-          <w:color w:val="000050"/>
-          <w:sz w:val="24"/>
-          <w:szCs w:val="24"/>
-          <w:lang w:val="ru-RU" w:eastAsia="ru-RU"/>
-        </w:rPr>
-        <w:t>и</w:t>
-      </w:r>
-      <w:proofErr w:type="gramEnd"/>
-      <w:r>
-        <w:rPr>
-          <w:rFonts w:eastAsia="Times New Roman" w:cs="Times New Roman"/>
-          <w:color w:val="000050"/>
-          <w:sz w:val="24"/>
-          <w:szCs w:val="24"/>
-          <w:lang w:val="ru-RU" w:eastAsia="ru-RU"/>
-        </w:rPr>
-        <w:t xml:space="preserve"> пролетарку:</w:t>
+      <w:r>
+        <w:rPr>
+          <w:rFonts w:eastAsia="Times New Roman" w:cs="Times New Roman"/>
+          <w:color w:val="000050"/>
+          <w:sz w:val="24"/>
+          <w:szCs w:val="24"/>
+          <w:lang w:val="ru-RU" w:eastAsia="ru-RU"/>
+        </w:rPr>
+        <w:t>и пролетарку:</w:t>
       </w:r>
     </w:p>
     <w:p>
@@ -3697,27 +3391,15 @@
         </w:rPr>
         <w:t> </w:t>
       </w:r>
-      <w:proofErr w:type="gramStart"/>
-      <w:r>
-        <w:rPr>
-          <w:rFonts w:eastAsia="Times New Roman" w:cs="Times New Roman"/>
-          <w:color w:val="000050"/>
-          <w:sz w:val="24"/>
-          <w:szCs w:val="24"/>
-          <w:lang w:val="ru-RU" w:eastAsia="ru-RU"/>
-        </w:rPr>
-        <w:t>соблюдайте</w:t>
-      </w:r>
-      <w:proofErr w:type="gramEnd"/>
-      <w:r>
-        <w:rPr>
-          <w:rFonts w:eastAsia="Times New Roman" w:cs="Times New Roman"/>
-          <w:color w:val="000050"/>
-          <w:sz w:val="24"/>
-          <w:szCs w:val="24"/>
-          <w:lang w:val="ru-RU" w:eastAsia="ru-RU"/>
-        </w:rPr>
-        <w:t xml:space="preserve"> интересы свои:</w:t>
+      <w:r>
+        <w:rPr>
+          <w:rFonts w:eastAsia="Times New Roman" w:cs="Times New Roman"/>
+          <w:color w:val="000050"/>
+          <w:sz w:val="24"/>
+          <w:szCs w:val="24"/>
+          <w:lang w:val="ru-RU" w:eastAsia="ru-RU"/>
+        </w:rPr>
+        <w:t>соблюдайте интересы свои:</w:t>
       </w:r>
     </w:p>
     <w:p>
@@ -3744,32 +3426,18 @@
           <w:color w:val="000050"/>
           <w:sz w:val="24"/>
           <w:szCs w:val="24"/>
-          <w:lang w:eastAsia="ru-RU"/>
-        </w:rPr>
-      </w:pPr>
-      <w:proofErr w:type="spellStart"/>
-      <w:proofErr w:type="gramStart"/>
-      <w:r>
-        <w:rPr>
-          <w:rFonts w:eastAsia="Times New Roman" w:cs="Times New Roman"/>
-          <w:color w:val="000050"/>
-          <w:sz w:val="24"/>
-          <w:szCs w:val="24"/>
-          <w:lang w:eastAsia="ru-RU"/>
-        </w:rPr>
-        <w:t>этот</w:t>
-      </w:r>
-      <w:proofErr w:type="spellEnd"/>
-      <w:proofErr w:type="gramEnd"/>
-      <w:r>
-        <w:rPr>
-          <w:rFonts w:eastAsia="Times New Roman" w:cs="Times New Roman"/>
-          <w:color w:val="000050"/>
-          <w:sz w:val="24"/>
-          <w:szCs w:val="24"/>
-          <w:lang w:eastAsia="ru-RU"/>
-        </w:rPr>
-        <w:t xml:space="preserve"> —</w:t>
+          <w:lang w:val="ru-RU" w:eastAsia="ru-RU"/>
+        </w:rPr>
+      </w:pPr>
+      <w:r>
+        <w:rPr>
+          <w:rFonts w:eastAsia="Times New Roman" w:cs="Times New Roman"/>
+          <w:color w:val="000050"/>
+          <w:sz w:val="24"/>
+          <w:szCs w:val="24"/>
+          <w:lang w:val="ru-RU" w:eastAsia="ru-RU"/>
+        </w:rPr>
+        <w:t>этот —</w:t>
       </w:r>
     </w:p>
     <w:p>
@@ -3782,16 +3450,16 @@
           <w:color w:val="000050"/>
           <w:sz w:val="24"/>
           <w:szCs w:val="24"/>
-          <w:lang w:eastAsia="ru-RU"/>
-        </w:rPr>
-      </w:pPr>
-      <w:r>
-        <w:rPr>
-          <w:rFonts w:eastAsia="Times New Roman" w:cs="Times New Roman"/>
-          <w:color w:val="000050"/>
-          <w:sz w:val="24"/>
-          <w:szCs w:val="24"/>
-          <w:lang w:eastAsia="ru-RU"/>
+          <w:lang w:val="ru-RU" w:eastAsia="ru-RU"/>
+        </w:rPr>
+      </w:pPr>
+      <w:r>
+        <w:rPr>
+          <w:rFonts w:eastAsia="Times New Roman" w:cs="Times New Roman"/>
+          <w:color w:val="000050"/>
+          <w:sz w:val="24"/>
+          <w:szCs w:val="24"/>
+          <w:lang w:val="ru-RU" w:eastAsia="ru-RU"/>
         </w:rPr>
         <w:t>80пьет</w:t>
       </w:r>
@@ -3806,54 +3474,18 @@
           <w:color w:val="000050"/>
           <w:sz w:val="24"/>
           <w:szCs w:val="24"/>
-          <w:lang w:eastAsia="ru-RU"/>
-        </w:rPr>
-      </w:pPr>
-      <w:proofErr w:type="spellStart"/>
-      <w:proofErr w:type="gramStart"/>
-      <w:r>
-        <w:rPr>
-          <w:rFonts w:eastAsia="Times New Roman" w:cs="Times New Roman"/>
-          <w:color w:val="000050"/>
-          <w:sz w:val="24"/>
-          <w:szCs w:val="24"/>
-          <w:lang w:eastAsia="ru-RU"/>
-        </w:rPr>
-        <w:t>вся</w:t>
-      </w:r>
-      <w:proofErr w:type="spellEnd"/>
-      <w:proofErr w:type="gramEnd"/>
-      <w:r>
-        <w:rPr>
-          <w:rFonts w:eastAsia="Times New Roman" w:cs="Times New Roman"/>
-          <w:color w:val="000050"/>
-          <w:sz w:val="24"/>
-          <w:szCs w:val="24"/>
-          <w:lang w:eastAsia="ru-RU"/>
-        </w:rPr>
-        <w:t xml:space="preserve"> </w:t>
-      </w:r>
-      <w:proofErr w:type="spellStart"/>
-      <w:r>
-        <w:rPr>
-          <w:rFonts w:eastAsia="Times New Roman" w:cs="Times New Roman"/>
-          <w:color w:val="000050"/>
-          <w:sz w:val="24"/>
-          <w:szCs w:val="24"/>
-          <w:lang w:eastAsia="ru-RU"/>
-        </w:rPr>
-        <w:t>Москва</w:t>
-      </w:r>
-      <w:proofErr w:type="spellEnd"/>
-      <w:r>
-        <w:rPr>
-          <w:rFonts w:eastAsia="Times New Roman" w:cs="Times New Roman"/>
-          <w:color w:val="000050"/>
-          <w:sz w:val="24"/>
-          <w:szCs w:val="24"/>
-          <w:lang w:eastAsia="ru-RU"/>
-        </w:rPr>
-        <w:t>.</w:t>
+          <w:lang w:val="ru-RU" w:eastAsia="ru-RU"/>
+        </w:rPr>
+      </w:pPr>
+      <w:r>
+        <w:rPr>
+          <w:rFonts w:eastAsia="Times New Roman" w:cs="Times New Roman"/>
+          <w:color w:val="000050"/>
+          <w:sz w:val="24"/>
+          <w:szCs w:val="24"/>
+          <w:lang w:val="ru-RU" w:eastAsia="ru-RU"/>
+        </w:rPr>
+        <w:t>вся Москва.</w:t>
       </w:r>
     </w:p>
     <w:p>
@@ -3883,27 +3515,15 @@
           <w:lang w:val="ru-RU" w:eastAsia="ru-RU"/>
         </w:rPr>
       </w:pPr>
-      <w:proofErr w:type="gramStart"/>
-      <w:r>
-        <w:rPr>
-          <w:rFonts w:eastAsia="Times New Roman" w:cs="Times New Roman"/>
-          <w:color w:val="000050"/>
-          <w:sz w:val="24"/>
-          <w:szCs w:val="24"/>
-          <w:lang w:val="ru-RU" w:eastAsia="ru-RU"/>
-        </w:rPr>
-        <w:t>мы</w:t>
-      </w:r>
-      <w:proofErr w:type="gramEnd"/>
-      <w:r>
-        <w:rPr>
-          <w:rFonts w:eastAsia="Times New Roman" w:cs="Times New Roman"/>
-          <w:color w:val="000050"/>
-          <w:sz w:val="24"/>
-          <w:szCs w:val="24"/>
-          <w:lang w:val="ru-RU" w:eastAsia="ru-RU"/>
-        </w:rPr>
-        <w:t xml:space="preserve"> знаем —</w:t>
+      <w:r>
+        <w:rPr>
+          <w:rFonts w:eastAsia="Times New Roman" w:cs="Times New Roman"/>
+          <w:color w:val="000050"/>
+          <w:sz w:val="24"/>
+          <w:szCs w:val="24"/>
+          <w:lang w:val="ru-RU" w:eastAsia="ru-RU"/>
+        </w:rPr>
+        <w:t>мы знаем —</w:t>
       </w:r>
     </w:p>
     <w:p>
@@ -3929,7 +3549,6 @@
         </w:rPr>
         <w:t>     </w:t>
       </w:r>
-      <w:proofErr w:type="gramStart"/>
       <w:r>
         <w:rPr>
           <w:rFonts w:eastAsia="Times New Roman" w:cs="Times New Roman"/>
@@ -3940,7 +3559,6 @@
         </w:rPr>
         <w:t>вам</w:t>
       </w:r>
-      <w:proofErr w:type="gramEnd"/>
     </w:p>
     <w:p>
       <w:pPr>
@@ -3955,7 +3573,6 @@
           <w:lang w:val="ru-RU" w:eastAsia="ru-RU"/>
         </w:rPr>
       </w:pPr>
-      <w:proofErr w:type="gramStart"/>
       <w:r>
         <w:rPr>
           <w:rFonts w:eastAsia="Times New Roman" w:cs="Times New Roman"/>
@@ -3966,7 +3583,6 @@
         </w:rPr>
         <w:t>необходимо</w:t>
       </w:r>
-      <w:proofErr w:type="gramEnd"/>
       <w:r>
         <w:rPr>
           <w:rFonts w:eastAsia="Times New Roman" w:cs="Times New Roman"/>
@@ -4034,19 +3650,11 @@
           <w:color w:val="000050"/>
         </w:rPr>
       </w:pPr>
-      <w:proofErr w:type="gramStart"/>
-      <w:r>
-        <w:rPr>
-          <w:color w:val="000050"/>
-        </w:rPr>
-        <w:t>от</w:t>
-      </w:r>
-      <w:proofErr w:type="gramEnd"/>
-      <w:r>
-        <w:rPr>
-          <w:color w:val="000050"/>
-        </w:rPr>
-        <w:t xml:space="preserve"> </w:t>
+      <w:r>
+        <w:rPr>
+          <w:color w:val="000050"/>
+        </w:rPr>
+        <w:t xml:space="preserve">от </w:t>
       </w:r>
       <w:r>
         <w:rPr>
@@ -4121,21 +3729,7 @@
         <w:rPr>
           <w:color w:val="000050"/>
         </w:rPr>
-        <w:t>  </w:t>
-      </w:r>
-      <w:proofErr w:type="gramStart"/>
-      <w:r>
-        <w:rPr>
-          <w:color w:val="000050"/>
-        </w:rPr>
-        <w:t>каждый</w:t>
-      </w:r>
-      <w:proofErr w:type="gramEnd"/>
-      <w:r>
-        <w:rPr>
-          <w:color w:val="000050"/>
-        </w:rPr>
-        <w:t xml:space="preserve"> рад:</w:t>
+        <w:t>  каждый рад:</w:t>
       </w:r>
     </w:p>
     <w:p>
@@ -4148,19 +3742,11 @@
           <w:color w:val="000050"/>
         </w:rPr>
       </w:pPr>
-      <w:proofErr w:type="gramStart"/>
-      <w:r>
-        <w:rPr>
-          <w:color w:val="000050"/>
-        </w:rPr>
-        <w:t>максимум</w:t>
-      </w:r>
-      <w:proofErr w:type="gramEnd"/>
-      <w:r>
-        <w:rPr>
-          <w:color w:val="000050"/>
-        </w:rPr>
-        <w:t xml:space="preserve"> </w:t>
+      <w:r>
+        <w:rPr>
+          <w:color w:val="000050"/>
+        </w:rPr>
+        <w:t xml:space="preserve">максимум </w:t>
       </w:r>
       <w:r>
         <w:rPr>
@@ -4190,21 +3776,7 @@
         <w:rPr>
           <w:color w:val="000050"/>
         </w:rPr>
-        <w:t>        </w:t>
-      </w:r>
-      <w:proofErr w:type="gramStart"/>
-      <w:r>
-        <w:rPr>
-          <w:color w:val="000050"/>
-        </w:rPr>
-        <w:t>минимум</w:t>
-      </w:r>
-      <w:proofErr w:type="gramEnd"/>
-      <w:r>
-        <w:rPr>
-          <w:color w:val="000050"/>
-        </w:rPr>
-        <w:t xml:space="preserve"> </w:t>
+        <w:t xml:space="preserve">        минимум </w:t>
       </w:r>
       <w:r>
         <w:rPr>
@@ -4360,6 +3932,7 @@
         <w:rPr>
           <w:color w:val="000050"/>
         </w:rPr>
+        <w:lastRenderedPageBreak/>
         <w:t>Первая книга.</w:t>
       </w:r>
     </w:p>
@@ -4387,7 +3960,6 @@
           <w:lang w:val="ru-RU"/>
         </w:rPr>
       </w:pPr>
-      <w:proofErr w:type="gramStart"/>
       <w:r>
         <w:rPr>
           <w:rFonts w:eastAsia="Times New Roman" w:cs="Times New Roman"/>
@@ -4395,17 +3967,7 @@
           <w:highlight w:val="cyan"/>
           <w:lang w:val="ru-RU" w:eastAsia="ru-RU"/>
         </w:rPr>
-        <w:t>широта</w:t>
-      </w:r>
-      <w:proofErr w:type="gramEnd"/>
-      <w:r>
-        <w:rPr>
-          <w:rFonts w:eastAsia="Times New Roman" w:cs="Times New Roman"/>
-          <w:szCs w:val="28"/>
-          <w:highlight w:val="cyan"/>
-          <w:lang w:val="ru-RU" w:eastAsia="ru-RU"/>
-        </w:rPr>
-        <w:t xml:space="preserve"> охвата. В одном месте можно купить сразу все, что нужно</w:t>
+        <w:t>широта охвата. В одном месте можно купить сразу все, что нужно</w:t>
       </w:r>
     </w:p>
     <w:p>
@@ -4438,21 +4000,7 @@
         <w:rPr>
           <w:color w:val="000050"/>
         </w:rPr>
-        <w:t>           </w:t>
-      </w:r>
-      <w:proofErr w:type="gramStart"/>
-      <w:r>
-        <w:rPr>
-          <w:color w:val="000050"/>
-        </w:rPr>
-        <w:t>желудок</w:t>
-      </w:r>
-      <w:proofErr w:type="gramEnd"/>
-      <w:r>
-        <w:rPr>
-          <w:color w:val="000050"/>
-        </w:rPr>
-        <w:t>,</w:t>
+        <w:t>           желудок,</w:t>
       </w:r>
     </w:p>
     <w:p>
@@ -4469,16 +4017,8 @@
         <w:rPr>
           <w:color w:val="000050"/>
         </w:rPr>
-        <w:t>      </w:t>
-      </w:r>
-      <w:proofErr w:type="gramStart"/>
-      <w:r>
-        <w:rPr>
-          <w:color w:val="000050"/>
-        </w:rPr>
-        <w:t>тело</w:t>
-      </w:r>
-      <w:proofErr w:type="gramEnd"/>
+        <w:t>      тело</w:t>
+      </w:r>
     </w:p>
     <w:p>
       <w:pPr>
@@ -4490,19 +4030,11 @@
           <w:color w:val="000050"/>
         </w:rPr>
       </w:pPr>
-      <w:proofErr w:type="gramStart"/>
-      <w:r>
-        <w:rPr>
-          <w:color w:val="000050"/>
-        </w:rPr>
-        <w:t>или</w:t>
-      </w:r>
-      <w:proofErr w:type="gramEnd"/>
-      <w:r>
-        <w:rPr>
-          <w:color w:val="000050"/>
-        </w:rPr>
-        <w:t xml:space="preserve"> ум, —</w:t>
+      <w:r>
+        <w:rPr>
+          <w:color w:val="000050"/>
+        </w:rPr>
+        <w:t>или ум, —</w:t>
       </w:r>
     </w:p>
     <w:p>
@@ -4525,61 +4057,36 @@
           <w:lang w:val="ru-RU" w:eastAsia="ru-RU"/>
         </w:rPr>
       </w:pPr>
-      <w:proofErr w:type="gramStart"/>
-      <w:r>
-        <w:rPr>
-          <w:rFonts w:eastAsia="Times New Roman" w:cs="Times New Roman"/>
-          <w:color w:val="000050"/>
-          <w:sz w:val="24"/>
-          <w:szCs w:val="24"/>
-          <w:lang w:val="ru-RU" w:eastAsia="ru-RU"/>
-        </w:rPr>
-        <w:lastRenderedPageBreak/>
-        <w:t>всё</w:t>
-      </w:r>
-      <w:proofErr w:type="gramEnd"/>
-      <w:r>
-        <w:rPr>
-          <w:rFonts w:eastAsia="Times New Roman" w:cs="Times New Roman"/>
-          <w:color w:val="000050"/>
-          <w:sz w:val="24"/>
-          <w:szCs w:val="24"/>
-          <w:lang w:val="ru-RU" w:eastAsia="ru-RU"/>
-        </w:rPr>
-        <w:t xml:space="preserve"> —</w:t>
-      </w:r>
-    </w:p>
-    <w:p>
-      <w:pPr>
-        <w:rPr>
-          <w:rFonts w:eastAsia="Times New Roman" w:cs="Times New Roman"/>
-          <w:color w:val="000050"/>
-          <w:sz w:val="24"/>
-          <w:szCs w:val="24"/>
-          <w:lang w:val="ru-RU" w:eastAsia="ru-RU"/>
-        </w:rPr>
-      </w:pPr>
-      <w:proofErr w:type="gramStart"/>
-      <w:r>
-        <w:rPr>
-          <w:rFonts w:eastAsia="Times New Roman" w:cs="Times New Roman"/>
-          <w:color w:val="000050"/>
-          <w:sz w:val="24"/>
-          <w:szCs w:val="24"/>
-          <w:lang w:val="ru-RU" w:eastAsia="ru-RU"/>
-        </w:rPr>
-        <w:t>от</w:t>
-      </w:r>
-      <w:proofErr w:type="gramEnd"/>
-      <w:r>
-        <w:rPr>
-          <w:rFonts w:eastAsia="Times New Roman" w:cs="Times New Roman"/>
-          <w:color w:val="000050"/>
-          <w:sz w:val="24"/>
-          <w:szCs w:val="24"/>
-          <w:lang w:val="ru-RU" w:eastAsia="ru-RU"/>
-        </w:rPr>
-        <w:t xml:space="preserve"> гроссбуха до карандаша.</w:t>
+      <w:r>
+        <w:rPr>
+          <w:rFonts w:eastAsia="Times New Roman" w:cs="Times New Roman"/>
+          <w:color w:val="000050"/>
+          <w:sz w:val="24"/>
+          <w:szCs w:val="24"/>
+          <w:lang w:val="ru-RU" w:eastAsia="ru-RU"/>
+        </w:rPr>
+        <w:t>всё —</w:t>
+      </w:r>
+    </w:p>
+    <w:p>
+      <w:pPr>
+        <w:rPr>
+          <w:rFonts w:eastAsia="Times New Roman" w:cs="Times New Roman"/>
+          <w:color w:val="000050"/>
+          <w:sz w:val="24"/>
+          <w:szCs w:val="24"/>
+          <w:lang w:val="ru-RU" w:eastAsia="ru-RU"/>
+        </w:rPr>
+      </w:pPr>
+      <w:r>
+        <w:rPr>
+          <w:rFonts w:eastAsia="Times New Roman" w:cs="Times New Roman"/>
+          <w:color w:val="000050"/>
+          <w:sz w:val="24"/>
+          <w:szCs w:val="24"/>
+          <w:lang w:val="ru-RU" w:eastAsia="ru-RU"/>
+        </w:rPr>
+        <w:t>от гроссбуха до карандаша.</w:t>
       </w:r>
     </w:p>
     <w:p>
@@ -4595,16 +4102,8 @@
         <w:rPr>
           <w:color w:val="000050"/>
         </w:rPr>
-        <w:t>         </w:t>
-      </w:r>
-      <w:proofErr w:type="gramStart"/>
-      <w:r>
-        <w:rPr>
-          <w:color w:val="000050"/>
-        </w:rPr>
-        <w:t>в</w:t>
-      </w:r>
-      <w:proofErr w:type="gramEnd"/>
+        <w:t>         в</w:t>
+      </w:r>
       <w:r>
         <w:rPr>
           <w:rStyle w:val="apple-converted-space"/>
@@ -4637,21 +4136,7 @@
         <w:rPr>
           <w:color w:val="000050"/>
         </w:rPr>
-        <w:t>      </w:t>
-      </w:r>
-      <w:proofErr w:type="gramStart"/>
-      <w:r>
-        <w:rPr>
-          <w:color w:val="000050"/>
-        </w:rPr>
-        <w:t>найдешь</w:t>
-      </w:r>
-      <w:proofErr w:type="gramEnd"/>
-      <w:r>
-        <w:rPr>
-          <w:color w:val="000050"/>
-        </w:rPr>
-        <w:t xml:space="preserve"> всё</w:t>
+        <w:t>      найдешь всё</w:t>
       </w:r>
     </w:p>
     <w:p>
